--- a/HW/HW2/HT_HW2.docx
+++ b/HW/HW2/HT_HW2.docx
@@ -1212,7 +1212,7 @@
                 </mc:Choice>
                 <mc:Fallback>
                   <w:pict>
-                    <v:shapetype w14:anchorId="07772C4D" id="_x0000_t32" coordsize="21600,21600" o:spt="32" o:oned="t" path="m,l21600,21600e" filled="f">
+                    <v:shapetype w14:anchorId="7E7845C7" id="_x0000_t32" coordsize="21600,21600" o:spt="32" o:oned="t" path="m,l21600,21600e" filled="f">
                       <v:path arrowok="t" fillok="f" o:connecttype="none"/>
                       <o:lock v:ext="edit" shapetype="t"/>
                     </v:shapetype>
@@ -1504,7 +1504,7 @@
                       </mc:Choice>
                       <mc:Fallback>
                         <w:pict>
-                          <v:shape w14:anchorId="4FA793C9" id="Straight Arrow Connector 15" o:spid="_x0000_s1026" type="#_x0000_t32" style="position:absolute;margin-left:-5.35pt;margin-top:50.85pt;width:108.75pt;height:107.75pt;z-index:251673600;visibility:visible;mso-wrap-style:square;mso-width-percent:0;mso-height-percent:0;mso-wrap-distance-left:9pt;mso-wrap-distance-top:0;mso-wrap-distance-right:9pt;mso-wrap-distance-bottom:0;mso-position-horizontal:absolute;mso-position-horizontal-relative:text;mso-position-vertical:absolute;mso-position-vertical-relative:text;mso-width-percent:0;mso-height-percent:0;mso-width-relative:margin;mso-height-relative:margin" o:gfxdata="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" strokecolor="#4472c4 [3204]" strokeweight=".5pt">
+                          <v:shape w14:anchorId="5308BBBE" id="Straight Arrow Connector 15" o:spid="_x0000_s1026" type="#_x0000_t32" style="position:absolute;margin-left:-5.35pt;margin-top:50.85pt;width:108.75pt;height:107.75pt;z-index:251673600;visibility:visible;mso-wrap-style:square;mso-width-percent:0;mso-height-percent:0;mso-wrap-distance-left:9pt;mso-wrap-distance-top:0;mso-wrap-distance-right:9pt;mso-wrap-distance-bottom:0;mso-position-horizontal:absolute;mso-position-horizontal-relative:text;mso-position-vertical:absolute;mso-position-vertical-relative:text;mso-width-percent:0;mso-height-percent:0;mso-width-relative:margin;mso-height-relative:margin" o:gfxdata="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" strokecolor="#4472c4 [3204]" strokeweight=".5pt">
                             <v:stroke endarrow="block" joinstyle="miter"/>
                           </v:shape>
                         </w:pict>
@@ -1576,7 +1576,7 @@
                       </mc:Choice>
                       <mc:Fallback>
                         <w:pict>
-                          <v:shape w14:anchorId="32772D50" id="Straight Arrow Connector 11" o:spid="_x0000_s1026" type="#_x0000_t32" style="position:absolute;margin-left:-3.75pt;margin-top:127.25pt;width:105.15pt;height:48.15pt;flip:x;z-index:251665408;visibility:visible;mso-wrap-style:square;mso-width-percent:0;mso-height-percent:0;mso-wrap-distance-left:9pt;mso-wrap-distance-top:0;mso-wrap-distance-right:9pt;mso-wrap-distance-bottom:0;mso-position-horizontal:absolute;mso-position-horizontal-relative:text;mso-position-vertical:absolute;mso-position-vertical-relative:text;mso-width-percent:0;mso-height-percent:0;mso-width-relative:margin;mso-height-relative:margin" o:gfxdata="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" strokecolor="#4472c4 [3204]" strokeweight=".5pt">
+                          <v:shape w14:anchorId="149CEA64" id="Straight Arrow Connector 11" o:spid="_x0000_s1026" type="#_x0000_t32" style="position:absolute;margin-left:-3.75pt;margin-top:127.25pt;width:105.15pt;height:48.15pt;flip:x;z-index:251665408;visibility:visible;mso-wrap-style:square;mso-width-percent:0;mso-height-percent:0;mso-wrap-distance-left:9pt;mso-wrap-distance-top:0;mso-wrap-distance-right:9pt;mso-wrap-distance-bottom:0;mso-position-horizontal:absolute;mso-position-horizontal-relative:text;mso-position-vertical:absolute;mso-position-vertical-relative:text;mso-width-percent:0;mso-height-percent:0;mso-width-relative:margin;mso-height-relative:margin" o:gfxdata="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" strokecolor="#4472c4 [3204]" strokeweight=".5pt">
                             <v:stroke endarrow="block" joinstyle="miter"/>
                           </v:shape>
                         </w:pict>
@@ -1648,7 +1648,7 @@
                       </mc:Choice>
                       <mc:Fallback>
                         <w:pict>
-                          <v:shape w14:anchorId="785F0012" id="Straight Arrow Connector 13" o:spid="_x0000_s1026" type="#_x0000_t32" style="position:absolute;margin-left:-5.25pt;margin-top:92.5pt;width:107.25pt;height:25.8pt;flip:x;z-index:251669504;visibility:visible;mso-wrap-style:square;mso-width-percent:0;mso-height-percent:0;mso-wrap-distance-left:9pt;mso-wrap-distance-top:0;mso-wrap-distance-right:9pt;mso-wrap-distance-bottom:0;mso-position-horizontal:absolute;mso-position-horizontal-relative:text;mso-position-vertical:absolute;mso-position-vertical-relative:text;mso-width-percent:0;mso-height-percent:0;mso-width-relative:margin;mso-height-relative:margin" o:gfxdata="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" strokecolor="#4472c4 [3204]" strokeweight=".5pt">
+                          <v:shape w14:anchorId="0046120B" id="Straight Arrow Connector 13" o:spid="_x0000_s1026" type="#_x0000_t32" style="position:absolute;margin-left:-5.25pt;margin-top:92.5pt;width:107.25pt;height:25.8pt;flip:x;z-index:251669504;visibility:visible;mso-wrap-style:square;mso-width-percent:0;mso-height-percent:0;mso-wrap-distance-left:9pt;mso-wrap-distance-top:0;mso-wrap-distance-right:9pt;mso-wrap-distance-bottom:0;mso-position-horizontal:absolute;mso-position-horizontal-relative:text;mso-position-vertical:absolute;mso-position-vertical-relative:text;mso-width-percent:0;mso-height-percent:0;mso-width-relative:margin;mso-height-relative:margin" o:gfxdata="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" strokecolor="#4472c4 [3204]" strokeweight=".5pt">
                             <v:stroke endarrow="block" joinstyle="miter"/>
                           </v:shape>
                         </w:pict>
@@ -1720,7 +1720,7 @@
                       </mc:Choice>
                       <mc:Fallback>
                         <w:pict>
-                          <v:shape w14:anchorId="50860025" id="Straight Arrow Connector 14" o:spid="_x0000_s1026" type="#_x0000_t32" style="position:absolute;margin-left:-5.75pt;margin-top:90.6pt;width:109.25pt;height:46.2pt;z-index:251671552;visibility:visible;mso-wrap-style:square;mso-width-percent:0;mso-height-percent:0;mso-wrap-distance-left:9pt;mso-wrap-distance-top:0;mso-wrap-distance-right:9pt;mso-wrap-distance-bottom:0;mso-position-horizontal:absolute;mso-position-horizontal-relative:text;mso-position-vertical:absolute;mso-position-vertical-relative:text;mso-width-percent:0;mso-height-percent:0;mso-width-relative:margin;mso-height-relative:margin" o:gfxdata="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" strokecolor="#4472c4 [3204]" strokeweight=".5pt">
+                          <v:shape w14:anchorId="6E5C4565" id="Straight Arrow Connector 14" o:spid="_x0000_s1026" type="#_x0000_t32" style="position:absolute;margin-left:-5.75pt;margin-top:90.6pt;width:109.25pt;height:46.2pt;z-index:251671552;visibility:visible;mso-wrap-style:square;mso-width-percent:0;mso-height-percent:0;mso-wrap-distance-left:9pt;mso-wrap-distance-top:0;mso-wrap-distance-right:9pt;mso-wrap-distance-bottom:0;mso-position-horizontal:absolute;mso-position-horizontal-relative:text;mso-position-vertical:absolute;mso-position-vertical-relative:text;mso-width-percent:0;mso-height-percent:0;mso-width-relative:margin;mso-height-relative:margin" o:gfxdata="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" strokecolor="#4472c4 [3204]" strokeweight=".5pt">
                             <v:stroke endarrow="block" joinstyle="miter"/>
                           </v:shape>
                         </w:pict>
@@ -3547,7 +3547,7 @@
                 </mc:Choice>
                 <mc:Fallback>
                   <w:pict>
-                    <v:shapetype w14:anchorId="03E90222" id="_x0000_t22" coordsize="21600,21600" o:spt="22" adj="5400" path="m10800,qx0@1l0@2qy10800,21600,21600@2l21600@1qy10800,xem0@1qy10800@0,21600@1nfe">
+                    <v:shapetype w14:anchorId="5B2E5929" id="_x0000_t22" coordsize="21600,21600" o:spt="22" adj="5400" path="m10800,qx0@1l0@2qy10800,21600,21600@2l21600@1qy10800,xem0@1qy10800@0,21600@1nfe">
                       <v:formulas>
                         <v:f eqn="val #0"/>
                         <v:f eqn="prod #0 1 2"/>
@@ -4201,8 +4201,6 @@
             <w:pPr>
               <w:pStyle w:val="NormalWeb"/>
             </w:pPr>
-            <w:bookmarkStart w:id="0" w:name="_GoBack"/>
-            <w:bookmarkEnd w:id="0"/>
           </w:p>
           <w:p>
             <w:pPr>
@@ -4977,7 +4975,7 @@
                 </mc:Choice>
                 <mc:Fallback>
                   <w:pict>
-                    <v:shape w14:anchorId="1F0930A3" id="Straight Arrow Connector 22" o:spid="_x0000_s1026" type="#_x0000_t32" style="position:absolute;margin-left:90.4pt;margin-top:29.8pt;width:17.6pt;height:23.9pt;flip:x y;z-index:251678720;visibility:visible;mso-wrap-style:square;mso-wrap-distance-left:9pt;mso-wrap-distance-top:0;mso-wrap-distance-right:9pt;mso-wrap-distance-bottom:0;mso-position-horizontal:absolute;mso-position-horizontal-relative:text;mso-position-vertical:absolute;mso-position-vertical-relative:text" o:gfxdata="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" strokecolor="black [3200]" strokeweight=".5pt">
+                    <v:shape w14:anchorId="651269D3" id="Straight Arrow Connector 22" o:spid="_x0000_s1026" type="#_x0000_t32" style="position:absolute;margin-left:90.4pt;margin-top:29.8pt;width:17.6pt;height:23.9pt;flip:x y;z-index:251678720;visibility:visible;mso-wrap-style:square;mso-wrap-distance-left:9pt;mso-wrap-distance-top:0;mso-wrap-distance-right:9pt;mso-wrap-distance-bottom:0;mso-position-horizontal:absolute;mso-position-horizontal-relative:text;mso-position-vertical:absolute;mso-position-vertical-relative:text" o:gfxdata="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" strokecolor="black [3200]" strokeweight=".5pt">
                       <v:stroke endarrow="block" joinstyle="miter"/>
                     </v:shape>
                   </w:pict>
@@ -5056,7 +5054,7 @@
                 </mc:Choice>
                 <mc:Fallback>
                   <w:pict>
-                    <v:oval w14:anchorId="3A1A1655" id="Oval 20" o:spid="_x0000_s1026" style="position:absolute;margin-left:102.65pt;margin-top:22.8pt;width:11.6pt;height:59.4pt;z-index:251676672;visibility:visible;mso-wrap-style:square;mso-width-percent:0;mso-height-percent:0;mso-wrap-distance-left:9pt;mso-wrap-distance-top:0;mso-wrap-distance-right:9pt;mso-wrap-distance-bottom:0;mso-position-horizontal:absolute;mso-position-horizontal-relative:text;mso-position-vertical:absolute;mso-position-vertical-relative:text;mso-width-percent:0;mso-height-percent:0;mso-width-relative:margin;mso-height-relative:margin;v-text-anchor:middle" o:gfxdata="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" fillcolor="#70ad47 [3209]" strokecolor="#375623 [1609]" strokeweight="1pt">
+                    <v:oval w14:anchorId="59EDD883" id="Oval 20" o:spid="_x0000_s1026" style="position:absolute;margin-left:102.65pt;margin-top:22.8pt;width:11.6pt;height:59.4pt;z-index:251676672;visibility:visible;mso-wrap-style:square;mso-width-percent:0;mso-height-percent:0;mso-wrap-distance-left:9pt;mso-wrap-distance-top:0;mso-wrap-distance-right:9pt;mso-wrap-distance-bottom:0;mso-position-horizontal:absolute;mso-position-horizontal-relative:text;mso-position-vertical:absolute;mso-position-vertical-relative:text;mso-width-percent:0;mso-height-percent:0;mso-width-relative:margin;mso-height-relative:margin;v-text-anchor:middle" o:gfxdata="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" fillcolor="#70ad47 [3209]" strokecolor="#375623 [1609]" strokeweight="1pt">
                       <v:stroke joinstyle="miter"/>
                     </v:oval>
                   </w:pict>
@@ -5129,7 +5127,7 @@
                 </mc:Choice>
                 <mc:Fallback>
                   <w:pict>
-                    <v:shape w14:anchorId="3E13607A" id="Can 19" o:spid="_x0000_s1026" type="#_x0000_t22" style="position:absolute;margin-left:26.35pt;margin-top:14.55pt;width:98.9pt;height:83.6pt;rotation:90;z-index:251675648;visibility:visible;mso-wrap-style:square;mso-wrap-distance-left:9pt;mso-wrap-distance-top:0;mso-wrap-distance-right:9pt;mso-wrap-distance-bottom:0;mso-position-horizontal:absolute;mso-position-horizontal-relative:text;mso-position-vertical:absolute;mso-position-vertical-relative:text;v-text-anchor:middle" o:gfxdata="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" fillcolor="#4472c4 [3204]" strokecolor="#1f3763 [1604]" strokeweight="1pt">
+                    <v:shape w14:anchorId="019C1061" id="Can 19" o:spid="_x0000_s1026" type="#_x0000_t22" style="position:absolute;margin-left:26.35pt;margin-top:14.55pt;width:98.9pt;height:83.6pt;rotation:90;z-index:251675648;visibility:visible;mso-wrap-style:square;mso-wrap-distance-left:9pt;mso-wrap-distance-top:0;mso-wrap-distance-right:9pt;mso-wrap-distance-bottom:0;mso-position-horizontal:absolute;mso-position-horizontal-relative:text;mso-position-vertical:absolute;mso-position-vertical-relative:text;v-text-anchor:middle" o:gfxdata="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" fillcolor="#4472c4 [3204]" strokecolor="#1f3763 [1604]" strokeweight="1pt">
                       <v:stroke joinstyle="miter"/>
                     </v:shape>
                   </w:pict>
@@ -5214,7 +5212,7 @@
                 </mc:Choice>
                 <mc:Fallback>
                   <w:pict>
-                    <v:shape w14:anchorId="7D15C88B" id="Straight Arrow Connector 23" o:spid="_x0000_s1026" type="#_x0000_t32" style="position:absolute;margin-left:107.95pt;margin-top:13.95pt;width:3.6pt;height:24.9pt;z-index:251679744;visibility:visible;mso-wrap-style:square;mso-width-percent:0;mso-height-percent:0;mso-wrap-distance-left:9pt;mso-wrap-distance-top:0;mso-wrap-distance-right:9pt;mso-wrap-distance-bottom:0;mso-position-horizontal:absolute;mso-position-horizontal-relative:text;mso-position-vertical:absolute;mso-position-vertical-relative:text;mso-width-percent:0;mso-height-percent:0;mso-width-relative:margin;mso-height-relative:margin" o:gfxdata="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" strokecolor="black [3200]" strokeweight=".5pt">
+                    <v:shape w14:anchorId="11BC307E" id="Straight Arrow Connector 23" o:spid="_x0000_s1026" type="#_x0000_t32" style="position:absolute;margin-left:107.95pt;margin-top:13.95pt;width:3.6pt;height:24.9pt;z-index:251679744;visibility:visible;mso-wrap-style:square;mso-width-percent:0;mso-height-percent:0;mso-wrap-distance-left:9pt;mso-wrap-distance-top:0;mso-wrap-distance-right:9pt;mso-wrap-distance-bottom:0;mso-position-horizontal:absolute;mso-position-horizontal-relative:text;mso-position-vertical:absolute;mso-position-vertical-relative:text;mso-width-percent:0;mso-height-percent:0;mso-width-relative:margin;mso-height-relative:margin" o:gfxdata="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" strokecolor="black [3200]" strokeweight=".5pt">
                       <v:stroke endarrow="block" joinstyle="miter"/>
                     </v:shape>
                   </w:pict>
@@ -5283,7 +5281,7 @@
                 </mc:Choice>
                 <mc:Fallback>
                   <w:pict>
-                    <v:shape w14:anchorId="7224A1B8" id="Straight Arrow Connector 21" o:spid="_x0000_s1026" type="#_x0000_t32" style="position:absolute;margin-left:108.3pt;margin-top:11.95pt;width:49.45pt;height:1pt;flip:y;z-index:251677696;visibility:visible;mso-wrap-style:square;mso-wrap-distance-left:9pt;mso-wrap-distance-top:0;mso-wrap-distance-right:9pt;mso-wrap-distance-bottom:0;mso-position-horizontal:absolute;mso-position-horizontal-relative:text;mso-position-vertical:absolute;mso-position-vertical-relative:text" o:gfxdata="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" strokecolor="black [3200]" strokeweight=".5pt">
+                    <v:shape w14:anchorId="38D6F58A" id="Straight Arrow Connector 21" o:spid="_x0000_s1026" type="#_x0000_t32" style="position:absolute;margin-left:108.3pt;margin-top:11.95pt;width:49.45pt;height:1pt;flip:y;z-index:251677696;visibility:visible;mso-wrap-style:square;mso-wrap-distance-left:9pt;mso-wrap-distance-top:0;mso-wrap-distance-right:9pt;mso-wrap-distance-bottom:0;mso-position-horizontal:absolute;mso-position-horizontal-relative:text;mso-position-vertical:absolute;mso-position-vertical-relative:text" o:gfxdata="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" strokecolor="black [3200]" strokeweight=".5pt">
                       <v:stroke endarrow="block" joinstyle="miter"/>
                     </v:shape>
                   </w:pict>
@@ -7371,8 +7369,10 @@
           <w:p/>
           <w:p/>
           <w:p/>
-          <w:p/>
-          <w:p/>
+          <w:p>
+            <w:bookmarkStart w:id="0" w:name="_GoBack"/>
+            <w:bookmarkEnd w:id="0"/>
+          </w:p>
           <w:p/>
           <w:p/>
           <w:p/>
@@ -11445,7 +11445,7 @@
 </file>
 
 <file path=customXml/itemProps1.xml><?xml version="1.0" encoding="utf-8"?>
-<ds:datastoreItem xmlns:ds="http://schemas.openxmlformats.org/officeDocument/2006/customXml" ds:itemID="{81B554BB-BC96-2D41-864B-DBEE08B1C09D}">
+<ds:datastoreItem xmlns:ds="http://schemas.openxmlformats.org/officeDocument/2006/customXml" ds:itemID="{EC91C5D8-6439-294A-B4DE-7EEBD952528C}">
   <ds:schemaRefs>
     <ds:schemaRef ds:uri="http://schemas.openxmlformats.org/officeDocument/2006/bibliography"/>
   </ds:schemaRefs>
